--- a/02 Requirement & Analysis/UC04-APP Læs Beskeder.docx
+++ b/02 Requirement & Analysis/UC04-APP Læs Beskeder.docx
@@ -191,13 +191,19 @@
               <w:rPr>
                 <w:rFonts w:ascii="Arial" w:hAnsi="Arial" w:cs="Arial"/>
               </w:rPr>
+              <w:t xml:space="preserve"> Læs</w:t>
+            </w:r>
+            <w:r>
+              <w:rPr>
+                <w:rFonts w:ascii="Arial" w:hAnsi="Arial" w:cs="Arial"/>
+              </w:rPr>
               <w:t xml:space="preserve"> </w:t>
             </w:r>
             <w:r>
               <w:rPr>
                 <w:rFonts w:ascii="Arial" w:hAnsi="Arial" w:cs="Arial"/>
               </w:rPr>
-              <w:t>Read Message</w:t>
+              <w:t>Beskeder</w:t>
             </w:r>
           </w:p>
         </w:tc>
@@ -827,7 +833,13 @@
               <w:rPr>
                 <w:rFonts w:ascii="Arial" w:hAnsi="Arial" w:cs="Arial"/>
               </w:rPr>
-              <w:t>Fysioapp viser klientens indbakke.</w:t>
+              <w:t>Frederiksberg Sportsklinik</w:t>
+            </w:r>
+            <w:r>
+              <w:rPr>
+                <w:rFonts w:ascii="Arial" w:hAnsi="Arial" w:cs="Arial"/>
+              </w:rPr>
+              <w:t xml:space="preserve"> viser klientens indbakke.</w:t>
             </w:r>
           </w:p>
           <w:p>
@@ -868,10 +880,13 @@
               </w:rPr>
             </w:pPr>
             <w:r>
+              <w:t>Frederiksberg Sportsklinik</w:t>
+            </w:r>
+            <w:r>
               <w:rPr>
                 <w:lang w:val="da-DK"/>
               </w:rPr>
-              <w:t xml:space="preserve">Fysioapp </w:t>
+              <w:t xml:space="preserve"> </w:t>
             </w:r>
             <w:r>
               <w:rPr>
